--- a/artefatos/14-Matriz de Rastreabilidade (Necessidades x Características).docx
+++ b/artefatos/14-Matriz de Rastreabilidade (Necessidades x Características).docx
@@ -1,6 +1,6 @@
 
 <file path=word/document.xml><?xml version="1.0" encoding="utf-8"?>
-<w:document xmlns:wpc="http://schemas.microsoft.com/office/word/2010/wordprocessingCanvas" xmlns:cx="http://schemas.microsoft.com/office/drawing/2014/chartex" xmlns:cx1="http://schemas.microsoft.com/office/drawing/2015/9/8/chartex" xmlns:cx2="http://schemas.microsoft.com/office/drawing/2015/10/21/chartex" xmlns:cx3="http://schemas.microsoft.com/office/drawing/2016/5/9/chartex" xmlns:cx4="http://schemas.microsoft.com/office/drawing/2016/5/10/chartex" xmlns:cx5="http://schemas.microsoft.com/office/drawing/2016/5/11/chartex" xmlns:cx6="http://schemas.microsoft.com/office/drawing/2016/5/12/chartex" xmlns:cx7="http://schemas.microsoft.com/office/drawing/2016/5/13/chartex" xmlns:cx8="http://schemas.microsoft.com/office/drawing/2016/5/14/chartex" xmlns:mc="http://schemas.openxmlformats.org/markup-compatibility/2006" xmlns:aink="http://schemas.microsoft.com/office/drawing/2016/ink" xmlns:am3d="http://schemas.microsoft.com/office/drawing/2017/model3d" xmlns:o="urn:schemas-microsoft-com:office:office" xmlns:r="http://schemas.openxmlformats.org/officeDocument/2006/relationships" xmlns:m="http://schemas.openxmlformats.org/officeDocument/2006/math" xmlns:v="urn:schemas-microsoft-com:vml" xmlns:wp14="http://schemas.microsoft.com/office/word/2010/wordprocessingDrawing" xmlns:wp="http://schemas.openxmlformats.org/drawingml/2006/wordprocessingDrawing" xmlns:w10="urn:schemas-microsoft-com:office:word" xmlns:w="http://schemas.openxmlformats.org/wordprocessingml/2006/main" xmlns:w14="http://schemas.microsoft.com/office/word/2010/wordml" xmlns:w15="http://schemas.microsoft.com/office/word/2012/wordml" xmlns:w16cid="http://schemas.microsoft.com/office/word/2016/wordml/cid" xmlns:w16se="http://schemas.microsoft.com/office/word/2015/wordml/symex" xmlns:wpg="http://schemas.microsoft.com/office/word/2010/wordprocessingGroup" xmlns:wpi="http://schemas.microsoft.com/office/word/2010/wordprocessingInk" xmlns:wne="http://schemas.microsoft.com/office/word/2006/wordml" xmlns:wps="http://schemas.microsoft.com/office/word/2010/wordprocessingShape" mc:Ignorable="w14 w15 w16se w16cid wp14">
+<w:document xmlns:wpc="http://schemas.microsoft.com/office/word/2010/wordprocessingCanvas" xmlns:mc="http://schemas.openxmlformats.org/markup-compatibility/2006" xmlns:o="urn:schemas-microsoft-com:office:office" xmlns:r="http://schemas.openxmlformats.org/officeDocument/2006/relationships" xmlns:m="http://schemas.openxmlformats.org/officeDocument/2006/math" xmlns:v="urn:schemas-microsoft-com:vml" xmlns:wp14="http://schemas.microsoft.com/office/word/2010/wordprocessingDrawing" xmlns:wp="http://schemas.openxmlformats.org/drawingml/2006/wordprocessingDrawing" xmlns:w10="urn:schemas-microsoft-com:office:word" xmlns:w="http://schemas.openxmlformats.org/wordprocessingml/2006/main" xmlns:w14="http://schemas.microsoft.com/office/word/2010/wordml" xmlns:w15="http://schemas.microsoft.com/office/word/2012/wordml" xmlns:wpg="http://schemas.microsoft.com/office/word/2010/wordprocessingGroup" xmlns:wpi="http://schemas.microsoft.com/office/word/2010/wordprocessingInk" xmlns:wne="http://schemas.microsoft.com/office/word/2006/wordml" xmlns:wps="http://schemas.microsoft.com/office/word/2010/wordprocessingShape" mc:Ignorable="w14 w15 wp14">
   <w:background w:color="FFFFFF"/>
   <w:body>
     <w:p>
@@ -46,789 +46,23 @@
       <w:pPr>
         <w:pStyle w:val="Subttulo"/>
       </w:pPr>
+    </w:p>
+    <w:p>
+      <w:pPr>
+        <w:pStyle w:val="Subttulo"/>
+      </w:pPr>
+      <w:bookmarkStart w:id="2" w:name="_GoBack"/>
+      <w:bookmarkEnd w:id="2"/>
       <w:r>
         <w:t>&lt;</w:t>
       </w:r>
       <w:r>
-        <w:t xml:space="preserve"> </w:t>
-      </w:r>
-      <w:proofErr w:type="spellStart"/>
-      <w:r>
-        <w:t>MAAPSystems</w:t>
-      </w:r>
-      <w:proofErr w:type="spellEnd"/>
-      <w:r>
-        <w:t xml:space="preserve"> </w:t>
+        <w:t xml:space="preserve"> MAAPSystems </w:t>
       </w:r>
       <w:r>
         <w:t>&gt;</w:t>
       </w:r>
     </w:p>
-    <w:tbl>
-      <w:tblPr>
-        <w:tblW w:w="9615" w:type="dxa"/>
-        <w:tblInd w:w="100" w:type="dxa"/>
-        <w:tblBorders>
-          <w:top w:val="single" w:sz="8" w:space="0" w:color="FF9900"/>
-          <w:left w:val="single" w:sz="8" w:space="0" w:color="FF9900"/>
-          <w:bottom w:val="single" w:sz="8" w:space="0" w:color="FF9900"/>
-          <w:right w:val="single" w:sz="8" w:space="0" w:color="FF9900"/>
-          <w:insideH w:val="single" w:sz="8" w:space="0" w:color="FF9900"/>
-          <w:insideV w:val="single" w:sz="8" w:space="0" w:color="FF9900"/>
-        </w:tblBorders>
-        <w:tblLayout w:type="fixed"/>
-        <w:tblLook w:val="0600" w:firstRow="0" w:lastRow="0" w:firstColumn="0" w:lastColumn="0" w:noHBand="1" w:noVBand="1"/>
-      </w:tblPr>
-      <w:tblGrid>
-        <w:gridCol w:w="2588"/>
-        <w:gridCol w:w="1240"/>
-        <w:gridCol w:w="4394"/>
-        <w:gridCol w:w="1393"/>
-      </w:tblGrid>
-      <w:tr>
-        <w:tc>
-          <w:tcPr>
-            <w:tcW w:w="2588" w:type="dxa"/>
-            <w:tcBorders>
-              <w:top w:val="single" w:sz="8" w:space="0" w:color="FF9900"/>
-              <w:left w:val="single" w:sz="8" w:space="0" w:color="FF9900"/>
-              <w:bottom w:val="single" w:sz="8" w:space="0" w:color="FF9900"/>
-              <w:right w:val="single" w:sz="8" w:space="0" w:color="FF9900"/>
-            </w:tcBorders>
-            <w:shd w:val="clear" w:color="auto" w:fill="F9CB9C"/>
-            <w:tcMar>
-              <w:top w:w="100" w:type="dxa"/>
-              <w:left w:w="100" w:type="dxa"/>
-              <w:bottom w:w="100" w:type="dxa"/>
-              <w:right w:w="100" w:type="dxa"/>
-            </w:tcMar>
-            <w:hideMark/>
-          </w:tcPr>
-          <w:p>
-            <w:pPr>
-              <w:spacing w:line="240" w:lineRule="auto"/>
-              <w:rPr>
-                <w:sz w:val="20"/>
-                <w:szCs w:val="20"/>
-              </w:rPr>
-            </w:pPr>
-            <w:r>
-              <w:rPr>
-                <w:sz w:val="20"/>
-                <w:szCs w:val="20"/>
-              </w:rPr>
-              <w:t>Aluno</w:t>
-            </w:r>
-          </w:p>
-        </w:tc>
-        <w:tc>
-          <w:tcPr>
-            <w:tcW w:w="1240" w:type="dxa"/>
-            <w:tcBorders>
-              <w:top w:val="single" w:sz="8" w:space="0" w:color="FF9900"/>
-              <w:left w:val="single" w:sz="8" w:space="0" w:color="FF9900"/>
-              <w:bottom w:val="single" w:sz="8" w:space="0" w:color="FF9900"/>
-              <w:right w:val="single" w:sz="8" w:space="0" w:color="FF9900"/>
-            </w:tcBorders>
-            <w:shd w:val="clear" w:color="auto" w:fill="F9CB9C"/>
-            <w:tcMar>
-              <w:top w:w="100" w:type="dxa"/>
-              <w:left w:w="100" w:type="dxa"/>
-              <w:bottom w:w="100" w:type="dxa"/>
-              <w:right w:w="100" w:type="dxa"/>
-            </w:tcMar>
-            <w:hideMark/>
-          </w:tcPr>
-          <w:p>
-            <w:pPr>
-              <w:spacing w:line="240" w:lineRule="auto"/>
-              <w:rPr>
-                <w:sz w:val="20"/>
-                <w:szCs w:val="20"/>
-              </w:rPr>
-            </w:pPr>
-            <w:r>
-              <w:rPr>
-                <w:sz w:val="20"/>
-                <w:szCs w:val="20"/>
-              </w:rPr>
-              <w:t>RA</w:t>
-            </w:r>
-          </w:p>
-        </w:tc>
-        <w:tc>
-          <w:tcPr>
-            <w:tcW w:w="4394" w:type="dxa"/>
-            <w:tcBorders>
-              <w:top w:val="single" w:sz="8" w:space="0" w:color="FF9900"/>
-              <w:left w:val="single" w:sz="8" w:space="0" w:color="FF9900"/>
-              <w:bottom w:val="single" w:sz="8" w:space="0" w:color="FF9900"/>
-              <w:right w:val="single" w:sz="8" w:space="0" w:color="FF9900"/>
-            </w:tcBorders>
-            <w:shd w:val="clear" w:color="auto" w:fill="F9CB9C"/>
-            <w:tcMar>
-              <w:top w:w="100" w:type="dxa"/>
-              <w:left w:w="100" w:type="dxa"/>
-              <w:bottom w:w="100" w:type="dxa"/>
-              <w:right w:w="100" w:type="dxa"/>
-            </w:tcMar>
-            <w:hideMark/>
-          </w:tcPr>
-          <w:p>
-            <w:pPr>
-              <w:spacing w:line="240" w:lineRule="auto"/>
-              <w:rPr>
-                <w:sz w:val="20"/>
-                <w:szCs w:val="20"/>
-              </w:rPr>
-            </w:pPr>
-            <w:r>
-              <w:rPr>
-                <w:sz w:val="20"/>
-                <w:szCs w:val="20"/>
-              </w:rPr>
-              <w:t>E-mail</w:t>
-            </w:r>
-          </w:p>
-        </w:tc>
-        <w:tc>
-          <w:tcPr>
-            <w:tcW w:w="1393" w:type="dxa"/>
-            <w:tcBorders>
-              <w:top w:val="single" w:sz="8" w:space="0" w:color="FF9900"/>
-              <w:left w:val="single" w:sz="8" w:space="0" w:color="FF9900"/>
-              <w:bottom w:val="single" w:sz="8" w:space="0" w:color="FF9900"/>
-              <w:right w:val="single" w:sz="8" w:space="0" w:color="FF9900"/>
-            </w:tcBorders>
-            <w:shd w:val="clear" w:color="auto" w:fill="F9CB9C"/>
-            <w:tcMar>
-              <w:top w:w="100" w:type="dxa"/>
-              <w:left w:w="100" w:type="dxa"/>
-              <w:bottom w:w="100" w:type="dxa"/>
-              <w:right w:w="100" w:type="dxa"/>
-            </w:tcMar>
-            <w:hideMark/>
-          </w:tcPr>
-          <w:p>
-            <w:pPr>
-              <w:spacing w:line="240" w:lineRule="auto"/>
-              <w:rPr>
-                <w:sz w:val="20"/>
-                <w:szCs w:val="20"/>
-              </w:rPr>
-            </w:pPr>
-            <w:r>
-              <w:rPr>
-                <w:sz w:val="20"/>
-                <w:szCs w:val="20"/>
-              </w:rPr>
-              <w:t>Celular</w:t>
-            </w:r>
-          </w:p>
-        </w:tc>
-      </w:tr>
-      <w:tr>
-        <w:tc>
-          <w:tcPr>
-            <w:tcW w:w="2588" w:type="dxa"/>
-            <w:tcBorders>
-              <w:top w:val="single" w:sz="8" w:space="0" w:color="FF9900"/>
-              <w:left w:val="single" w:sz="8" w:space="0" w:color="FF9900"/>
-              <w:bottom w:val="single" w:sz="8" w:space="0" w:color="FF9900"/>
-              <w:right w:val="single" w:sz="8" w:space="0" w:color="FF9900"/>
-            </w:tcBorders>
-            <w:tcMar>
-              <w:top w:w="100" w:type="dxa"/>
-              <w:left w:w="100" w:type="dxa"/>
-              <w:bottom w:w="100" w:type="dxa"/>
-              <w:right w:w="100" w:type="dxa"/>
-            </w:tcMar>
-            <w:hideMark/>
-          </w:tcPr>
-          <w:p>
-            <w:pPr>
-              <w:widowControl w:val="0"/>
-              <w:spacing w:line="240" w:lineRule="auto"/>
-              <w:rPr>
-                <w:sz w:val="20"/>
-                <w:szCs w:val="20"/>
-              </w:rPr>
-            </w:pPr>
-            <w:proofErr w:type="spellStart"/>
-            <w:r>
-              <w:rPr>
-                <w:sz w:val="20"/>
-                <w:szCs w:val="20"/>
-              </w:rPr>
-              <w:t>Adriel</w:t>
-            </w:r>
-            <w:proofErr w:type="spellEnd"/>
-            <w:r>
-              <w:rPr>
-                <w:sz w:val="20"/>
-                <w:szCs w:val="20"/>
-              </w:rPr>
-              <w:t xml:space="preserve"> Vicente da Conceição</w:t>
-            </w:r>
-          </w:p>
-        </w:tc>
-        <w:tc>
-          <w:tcPr>
-            <w:tcW w:w="1240" w:type="dxa"/>
-            <w:tcBorders>
-              <w:top w:val="single" w:sz="8" w:space="0" w:color="FF9900"/>
-              <w:left w:val="single" w:sz="8" w:space="0" w:color="FF9900"/>
-              <w:bottom w:val="single" w:sz="8" w:space="0" w:color="FF9900"/>
-              <w:right w:val="single" w:sz="8" w:space="0" w:color="FF9900"/>
-            </w:tcBorders>
-            <w:tcMar>
-              <w:top w:w="100" w:type="dxa"/>
-              <w:left w:w="100" w:type="dxa"/>
-              <w:bottom w:w="100" w:type="dxa"/>
-              <w:right w:w="100" w:type="dxa"/>
-            </w:tcMar>
-            <w:hideMark/>
-          </w:tcPr>
-          <w:p>
-            <w:pPr>
-              <w:widowControl w:val="0"/>
-              <w:spacing w:line="240" w:lineRule="auto"/>
-              <w:rPr>
-                <w:sz w:val="20"/>
-                <w:szCs w:val="20"/>
-              </w:rPr>
-            </w:pPr>
-            <w:r>
-              <w:rPr>
-                <w:sz w:val="20"/>
-                <w:szCs w:val="20"/>
-              </w:rPr>
-              <w:t>1901842</w:t>
-            </w:r>
-          </w:p>
-        </w:tc>
-        <w:tc>
-          <w:tcPr>
-            <w:tcW w:w="4394" w:type="dxa"/>
-            <w:tcBorders>
-              <w:top w:val="single" w:sz="8" w:space="0" w:color="FF9900"/>
-              <w:left w:val="single" w:sz="8" w:space="0" w:color="FF9900"/>
-              <w:bottom w:val="single" w:sz="8" w:space="0" w:color="FF9900"/>
-              <w:right w:val="single" w:sz="8" w:space="0" w:color="FF9900"/>
-            </w:tcBorders>
-            <w:tcMar>
-              <w:top w:w="100" w:type="dxa"/>
-              <w:left w:w="100" w:type="dxa"/>
-              <w:bottom w:w="100" w:type="dxa"/>
-              <w:right w:w="100" w:type="dxa"/>
-            </w:tcMar>
-            <w:hideMark/>
-          </w:tcPr>
-          <w:p>
-            <w:pPr>
-              <w:widowControl w:val="0"/>
-              <w:spacing w:line="240" w:lineRule="auto"/>
-              <w:jc w:val="center"/>
-              <w:rPr>
-                <w:sz w:val="20"/>
-                <w:szCs w:val="20"/>
-              </w:rPr>
-            </w:pPr>
-            <w:r>
-              <w:rPr>
-                <w:rStyle w:val="Hyperlink"/>
-                <w:sz w:val="20"/>
-                <w:szCs w:val="20"/>
-              </w:rPr>
-              <w:t>adriel.conceicao@aluno.faculdadeimpacta.com.br</w:t>
-            </w:r>
-          </w:p>
-        </w:tc>
-        <w:tc>
-          <w:tcPr>
-            <w:tcW w:w="1393" w:type="dxa"/>
-            <w:tcBorders>
-              <w:top w:val="single" w:sz="8" w:space="0" w:color="FF9900"/>
-              <w:left w:val="single" w:sz="8" w:space="0" w:color="FF9900"/>
-              <w:bottom w:val="single" w:sz="8" w:space="0" w:color="FF9900"/>
-              <w:right w:val="single" w:sz="8" w:space="0" w:color="FF9900"/>
-            </w:tcBorders>
-            <w:tcMar>
-              <w:top w:w="100" w:type="dxa"/>
-              <w:left w:w="100" w:type="dxa"/>
-              <w:bottom w:w="100" w:type="dxa"/>
-              <w:right w:w="100" w:type="dxa"/>
-            </w:tcMar>
-            <w:hideMark/>
-          </w:tcPr>
-          <w:p>
-            <w:pPr>
-              <w:widowControl w:val="0"/>
-              <w:spacing w:line="240" w:lineRule="auto"/>
-              <w:rPr>
-                <w:sz w:val="20"/>
-                <w:szCs w:val="20"/>
-              </w:rPr>
-            </w:pPr>
-            <w:r>
-              <w:rPr>
-                <w:sz w:val="20"/>
-                <w:szCs w:val="20"/>
-              </w:rPr>
-              <w:t>(11) 94141-5571</w:t>
-            </w:r>
-          </w:p>
-        </w:tc>
-      </w:tr>
-      <w:tr>
-        <w:tc>
-          <w:tcPr>
-            <w:tcW w:w="2588" w:type="dxa"/>
-            <w:tcBorders>
-              <w:top w:val="single" w:sz="8" w:space="0" w:color="FF9900"/>
-              <w:left w:val="single" w:sz="8" w:space="0" w:color="FF9900"/>
-              <w:bottom w:val="single" w:sz="8" w:space="0" w:color="FF9900"/>
-              <w:right w:val="single" w:sz="8" w:space="0" w:color="FF9900"/>
-            </w:tcBorders>
-            <w:tcMar>
-              <w:top w:w="100" w:type="dxa"/>
-              <w:left w:w="100" w:type="dxa"/>
-              <w:bottom w:w="100" w:type="dxa"/>
-              <w:right w:w="100" w:type="dxa"/>
-            </w:tcMar>
-            <w:hideMark/>
-          </w:tcPr>
-          <w:p>
-            <w:pPr>
-              <w:widowControl w:val="0"/>
-              <w:spacing w:line="240" w:lineRule="auto"/>
-              <w:rPr>
-                <w:sz w:val="20"/>
-                <w:szCs w:val="20"/>
-              </w:rPr>
-            </w:pPr>
-            <w:r>
-              <w:rPr>
-                <w:sz w:val="20"/>
-                <w:szCs w:val="20"/>
-              </w:rPr>
-              <w:t>Alexsandro Augusto Ignácio</w:t>
-            </w:r>
-          </w:p>
-        </w:tc>
-        <w:tc>
-          <w:tcPr>
-            <w:tcW w:w="1240" w:type="dxa"/>
-            <w:tcBorders>
-              <w:top w:val="single" w:sz="8" w:space="0" w:color="FF9900"/>
-              <w:left w:val="single" w:sz="8" w:space="0" w:color="FF9900"/>
-              <w:bottom w:val="single" w:sz="8" w:space="0" w:color="FF9900"/>
-              <w:right w:val="single" w:sz="8" w:space="0" w:color="FF9900"/>
-            </w:tcBorders>
-            <w:tcMar>
-              <w:top w:w="100" w:type="dxa"/>
-              <w:left w:w="100" w:type="dxa"/>
-              <w:bottom w:w="100" w:type="dxa"/>
-              <w:right w:w="100" w:type="dxa"/>
-            </w:tcMar>
-            <w:hideMark/>
-          </w:tcPr>
-          <w:p>
-            <w:pPr>
-              <w:widowControl w:val="0"/>
-              <w:spacing w:line="240" w:lineRule="auto"/>
-              <w:rPr>
-                <w:sz w:val="20"/>
-                <w:szCs w:val="20"/>
-              </w:rPr>
-            </w:pPr>
-            <w:r>
-              <w:rPr>
-                <w:sz w:val="20"/>
-                <w:szCs w:val="20"/>
-              </w:rPr>
-              <w:t>1901705</w:t>
-            </w:r>
-          </w:p>
-        </w:tc>
-        <w:tc>
-          <w:tcPr>
-            <w:tcW w:w="4394" w:type="dxa"/>
-            <w:tcBorders>
-              <w:top w:val="single" w:sz="8" w:space="0" w:color="FF9900"/>
-              <w:left w:val="single" w:sz="8" w:space="0" w:color="FF9900"/>
-              <w:bottom w:val="single" w:sz="8" w:space="0" w:color="FF9900"/>
-              <w:right w:val="single" w:sz="8" w:space="0" w:color="FF9900"/>
-            </w:tcBorders>
-            <w:tcMar>
-              <w:top w:w="100" w:type="dxa"/>
-              <w:left w:w="100" w:type="dxa"/>
-              <w:bottom w:w="100" w:type="dxa"/>
-              <w:right w:w="100" w:type="dxa"/>
-            </w:tcMar>
-            <w:hideMark/>
-          </w:tcPr>
-          <w:p>
-            <w:pPr>
-              <w:widowControl w:val="0"/>
-              <w:spacing w:line="240" w:lineRule="auto"/>
-              <w:jc w:val="center"/>
-              <w:rPr>
-                <w:sz w:val="20"/>
-                <w:szCs w:val="20"/>
-              </w:rPr>
-            </w:pPr>
-            <w:hyperlink r:id="rId8" w:history="1">
-              <w:r>
-                <w:rPr>
-                  <w:rStyle w:val="Hyperlink"/>
-                  <w:sz w:val="20"/>
-                  <w:szCs w:val="20"/>
-                </w:rPr>
-                <w:t>alexsandro.ignacio@aluno.faculdadeimpacta.com.br</w:t>
-              </w:r>
-            </w:hyperlink>
-          </w:p>
-        </w:tc>
-        <w:tc>
-          <w:tcPr>
-            <w:tcW w:w="1393" w:type="dxa"/>
-            <w:tcBorders>
-              <w:top w:val="single" w:sz="8" w:space="0" w:color="FF9900"/>
-              <w:left w:val="single" w:sz="8" w:space="0" w:color="FF9900"/>
-              <w:bottom w:val="single" w:sz="8" w:space="0" w:color="FF9900"/>
-              <w:right w:val="single" w:sz="8" w:space="0" w:color="FF9900"/>
-            </w:tcBorders>
-            <w:tcMar>
-              <w:top w:w="100" w:type="dxa"/>
-              <w:left w:w="100" w:type="dxa"/>
-              <w:bottom w:w="100" w:type="dxa"/>
-              <w:right w:w="100" w:type="dxa"/>
-            </w:tcMar>
-            <w:hideMark/>
-          </w:tcPr>
-          <w:p>
-            <w:pPr>
-              <w:widowControl w:val="0"/>
-              <w:spacing w:line="240" w:lineRule="auto"/>
-              <w:rPr>
-                <w:sz w:val="20"/>
-                <w:szCs w:val="20"/>
-              </w:rPr>
-            </w:pPr>
-            <w:r>
-              <w:rPr>
-                <w:sz w:val="20"/>
-                <w:szCs w:val="20"/>
-              </w:rPr>
-              <w:t>(11) 98050-5416</w:t>
-            </w:r>
-          </w:p>
-        </w:tc>
-      </w:tr>
-      <w:tr>
-        <w:tc>
-          <w:tcPr>
-            <w:tcW w:w="2588" w:type="dxa"/>
-            <w:tcBorders>
-              <w:top w:val="single" w:sz="8" w:space="0" w:color="FF9900"/>
-              <w:left w:val="single" w:sz="8" w:space="0" w:color="FF9900"/>
-              <w:bottom w:val="single" w:sz="8" w:space="0" w:color="FF9900"/>
-              <w:right w:val="single" w:sz="8" w:space="0" w:color="FF9900"/>
-            </w:tcBorders>
-            <w:tcMar>
-              <w:top w:w="100" w:type="dxa"/>
-              <w:left w:w="100" w:type="dxa"/>
-              <w:bottom w:w="100" w:type="dxa"/>
-              <w:right w:w="100" w:type="dxa"/>
-            </w:tcMar>
-            <w:hideMark/>
-          </w:tcPr>
-          <w:p>
-            <w:pPr>
-              <w:widowControl w:val="0"/>
-              <w:spacing w:line="240" w:lineRule="auto"/>
-              <w:rPr>
-                <w:sz w:val="20"/>
-                <w:szCs w:val="20"/>
-              </w:rPr>
-            </w:pPr>
-            <w:r>
-              <w:rPr>
-                <w:sz w:val="20"/>
-                <w:szCs w:val="20"/>
-              </w:rPr>
-              <w:t>Ariane Santos Cavalcante</w:t>
-            </w:r>
-          </w:p>
-        </w:tc>
-        <w:tc>
-          <w:tcPr>
-            <w:tcW w:w="1240" w:type="dxa"/>
-            <w:tcBorders>
-              <w:top w:val="single" w:sz="8" w:space="0" w:color="FF9900"/>
-              <w:left w:val="single" w:sz="8" w:space="0" w:color="FF9900"/>
-              <w:bottom w:val="single" w:sz="8" w:space="0" w:color="FF9900"/>
-              <w:right w:val="single" w:sz="8" w:space="0" w:color="FF9900"/>
-            </w:tcBorders>
-            <w:tcMar>
-              <w:top w:w="100" w:type="dxa"/>
-              <w:left w:w="100" w:type="dxa"/>
-              <w:bottom w:w="100" w:type="dxa"/>
-              <w:right w:w="100" w:type="dxa"/>
-            </w:tcMar>
-            <w:hideMark/>
-          </w:tcPr>
-          <w:p>
-            <w:pPr>
-              <w:widowControl w:val="0"/>
-              <w:spacing w:line="240" w:lineRule="auto"/>
-              <w:rPr>
-                <w:sz w:val="20"/>
-                <w:szCs w:val="20"/>
-              </w:rPr>
-            </w:pPr>
-            <w:r>
-              <w:rPr>
-                <w:sz w:val="20"/>
-                <w:szCs w:val="20"/>
-              </w:rPr>
-              <w:t>1902296</w:t>
-            </w:r>
-          </w:p>
-        </w:tc>
-        <w:tc>
-          <w:tcPr>
-            <w:tcW w:w="4394" w:type="dxa"/>
-            <w:tcBorders>
-              <w:top w:val="single" w:sz="8" w:space="0" w:color="FF9900"/>
-              <w:left w:val="single" w:sz="8" w:space="0" w:color="FF9900"/>
-              <w:bottom w:val="single" w:sz="8" w:space="0" w:color="FF9900"/>
-              <w:right w:val="single" w:sz="8" w:space="0" w:color="FF9900"/>
-            </w:tcBorders>
-            <w:tcMar>
-              <w:top w:w="100" w:type="dxa"/>
-              <w:left w:w="100" w:type="dxa"/>
-              <w:bottom w:w="100" w:type="dxa"/>
-              <w:right w:w="100" w:type="dxa"/>
-            </w:tcMar>
-            <w:hideMark/>
-          </w:tcPr>
-          <w:p>
-            <w:pPr>
-              <w:widowControl w:val="0"/>
-              <w:spacing w:line="240" w:lineRule="auto"/>
-              <w:jc w:val="center"/>
-              <w:rPr>
-                <w:sz w:val="20"/>
-                <w:szCs w:val="20"/>
-              </w:rPr>
-            </w:pPr>
-            <w:hyperlink r:id="rId9" w:history="1">
-              <w:r>
-                <w:rPr>
-                  <w:rStyle w:val="Hyperlink"/>
-                  <w:sz w:val="20"/>
-                  <w:szCs w:val="20"/>
-                </w:rPr>
-                <w:t>Ariane.cavalcante@aluno.faculdadeimpacta.com.br</w:t>
-              </w:r>
-            </w:hyperlink>
-          </w:p>
-        </w:tc>
-        <w:tc>
-          <w:tcPr>
-            <w:tcW w:w="1393" w:type="dxa"/>
-            <w:tcBorders>
-              <w:top w:val="single" w:sz="8" w:space="0" w:color="FF9900"/>
-              <w:left w:val="single" w:sz="8" w:space="0" w:color="FF9900"/>
-              <w:bottom w:val="single" w:sz="8" w:space="0" w:color="FF9900"/>
-              <w:right w:val="single" w:sz="8" w:space="0" w:color="FF9900"/>
-            </w:tcBorders>
-            <w:tcMar>
-              <w:top w:w="100" w:type="dxa"/>
-              <w:left w:w="100" w:type="dxa"/>
-              <w:bottom w:w="100" w:type="dxa"/>
-              <w:right w:w="100" w:type="dxa"/>
-            </w:tcMar>
-            <w:hideMark/>
-          </w:tcPr>
-          <w:p>
-            <w:pPr>
-              <w:widowControl w:val="0"/>
-              <w:spacing w:line="240" w:lineRule="auto"/>
-              <w:rPr>
-                <w:sz w:val="20"/>
-                <w:szCs w:val="20"/>
-              </w:rPr>
-            </w:pPr>
-            <w:r>
-              <w:rPr>
-                <w:sz w:val="20"/>
-                <w:szCs w:val="20"/>
-              </w:rPr>
-              <w:t>(11) 99331-1543</w:t>
-            </w:r>
-          </w:p>
-        </w:tc>
-      </w:tr>
-      <w:tr>
-        <w:tc>
-          <w:tcPr>
-            <w:tcW w:w="2588" w:type="dxa"/>
-            <w:tcBorders>
-              <w:top w:val="single" w:sz="8" w:space="0" w:color="FF9900"/>
-              <w:left w:val="single" w:sz="8" w:space="0" w:color="FF9900"/>
-              <w:bottom w:val="single" w:sz="8" w:space="0" w:color="FF9900"/>
-              <w:right w:val="single" w:sz="8" w:space="0" w:color="FF9900"/>
-            </w:tcBorders>
-            <w:tcMar>
-              <w:top w:w="100" w:type="dxa"/>
-              <w:left w:w="100" w:type="dxa"/>
-              <w:bottom w:w="100" w:type="dxa"/>
-              <w:right w:w="100" w:type="dxa"/>
-            </w:tcMar>
-            <w:hideMark/>
-          </w:tcPr>
-          <w:p>
-            <w:pPr>
-              <w:widowControl w:val="0"/>
-              <w:spacing w:line="240" w:lineRule="auto"/>
-              <w:rPr>
-                <w:sz w:val="20"/>
-                <w:szCs w:val="20"/>
-              </w:rPr>
-            </w:pPr>
-            <w:proofErr w:type="spellStart"/>
-            <w:r>
-              <w:rPr>
-                <w:sz w:val="20"/>
-                <w:szCs w:val="20"/>
-              </w:rPr>
-              <w:t>Micaella</w:t>
-            </w:r>
-            <w:proofErr w:type="spellEnd"/>
-            <w:r>
-              <w:rPr>
-                <w:sz w:val="20"/>
-                <w:szCs w:val="20"/>
-              </w:rPr>
-              <w:t xml:space="preserve"> Borges Leal</w:t>
-            </w:r>
-          </w:p>
-        </w:tc>
-        <w:tc>
-          <w:tcPr>
-            <w:tcW w:w="1240" w:type="dxa"/>
-            <w:tcBorders>
-              <w:top w:val="single" w:sz="8" w:space="0" w:color="FF9900"/>
-              <w:left w:val="single" w:sz="8" w:space="0" w:color="FF9900"/>
-              <w:bottom w:val="single" w:sz="8" w:space="0" w:color="FF9900"/>
-              <w:right w:val="single" w:sz="8" w:space="0" w:color="FF9900"/>
-            </w:tcBorders>
-            <w:tcMar>
-              <w:top w:w="100" w:type="dxa"/>
-              <w:left w:w="100" w:type="dxa"/>
-              <w:bottom w:w="100" w:type="dxa"/>
-              <w:right w:w="100" w:type="dxa"/>
-            </w:tcMar>
-            <w:hideMark/>
-          </w:tcPr>
-          <w:p>
-            <w:pPr>
-              <w:widowControl w:val="0"/>
-              <w:spacing w:line="240" w:lineRule="auto"/>
-              <w:rPr>
-                <w:sz w:val="20"/>
-                <w:szCs w:val="20"/>
-              </w:rPr>
-            </w:pPr>
-            <w:r>
-              <w:rPr>
-                <w:sz w:val="20"/>
-                <w:szCs w:val="20"/>
-              </w:rPr>
-              <w:t>1902427</w:t>
-            </w:r>
-          </w:p>
-        </w:tc>
-        <w:tc>
-          <w:tcPr>
-            <w:tcW w:w="4394" w:type="dxa"/>
-            <w:tcBorders>
-              <w:top w:val="single" w:sz="8" w:space="0" w:color="FF9900"/>
-              <w:left w:val="single" w:sz="8" w:space="0" w:color="FF9900"/>
-              <w:bottom w:val="single" w:sz="8" w:space="0" w:color="FF9900"/>
-              <w:right w:val="single" w:sz="8" w:space="0" w:color="FF9900"/>
-            </w:tcBorders>
-            <w:tcMar>
-              <w:top w:w="100" w:type="dxa"/>
-              <w:left w:w="100" w:type="dxa"/>
-              <w:bottom w:w="100" w:type="dxa"/>
-              <w:right w:w="100" w:type="dxa"/>
-            </w:tcMar>
-            <w:hideMark/>
-          </w:tcPr>
-          <w:p>
-            <w:pPr>
-              <w:widowControl w:val="0"/>
-              <w:spacing w:line="240" w:lineRule="auto"/>
-              <w:jc w:val="center"/>
-              <w:rPr>
-                <w:sz w:val="20"/>
-                <w:szCs w:val="20"/>
-              </w:rPr>
-            </w:pPr>
-            <w:hyperlink r:id="rId10" w:history="1">
-              <w:r>
-                <w:rPr>
-                  <w:rStyle w:val="Hyperlink"/>
-                  <w:sz w:val="20"/>
-                  <w:szCs w:val="20"/>
-                </w:rPr>
-                <w:t>Micaella.pereira@aluno.faculdadeimpacta.com.br</w:t>
-              </w:r>
-            </w:hyperlink>
-          </w:p>
-        </w:tc>
-        <w:tc>
-          <w:tcPr>
-            <w:tcW w:w="1393" w:type="dxa"/>
-            <w:tcBorders>
-              <w:top w:val="single" w:sz="8" w:space="0" w:color="FF9900"/>
-              <w:left w:val="single" w:sz="8" w:space="0" w:color="FF9900"/>
-              <w:bottom w:val="single" w:sz="8" w:space="0" w:color="FF9900"/>
-              <w:right w:val="single" w:sz="8" w:space="0" w:color="FF9900"/>
-            </w:tcBorders>
-            <w:tcMar>
-              <w:top w:w="100" w:type="dxa"/>
-              <w:left w:w="100" w:type="dxa"/>
-              <w:bottom w:w="100" w:type="dxa"/>
-              <w:right w:w="100" w:type="dxa"/>
-            </w:tcMar>
-            <w:hideMark/>
-          </w:tcPr>
-          <w:p>
-            <w:pPr>
-              <w:widowControl w:val="0"/>
-              <w:spacing w:line="240" w:lineRule="auto"/>
-              <w:rPr>
-                <w:sz w:val="20"/>
-                <w:szCs w:val="20"/>
-              </w:rPr>
-            </w:pPr>
-            <w:r>
-              <w:rPr>
-                <w:sz w:val="20"/>
-                <w:szCs w:val="20"/>
-              </w:rPr>
-              <w:t>(11) 97630-6065</w:t>
-            </w:r>
-          </w:p>
-        </w:tc>
-      </w:tr>
-    </w:tbl>
-    <w:p/>
     <w:p>
       <w:pPr>
         <w:pStyle w:val="Subttulo"/>
@@ -930,10 +164,7 @@
       </w:tr>
     </w:tbl>
     <w:p/>
-    <w:p>
-      <w:bookmarkStart w:id="2" w:name="_GoBack"/>
-      <w:bookmarkEnd w:id="2"/>
-    </w:p>
+    <w:p/>
     <w:p>
       <w:r>
         <w:t>Necessidades:</w:t>
@@ -1775,13 +1006,8 @@
               </w:pBdr>
             </w:pPr>
             <w:r>
-              <w:t xml:space="preserve">área de login dos clientes e </w:t>
-            </w:r>
-            <w:proofErr w:type="spellStart"/>
-            <w:r>
-              <w:t>adm</w:t>
-            </w:r>
-            <w:proofErr w:type="spellEnd"/>
+              <w:t>área de login dos clientes e adm</w:t>
+            </w:r>
           </w:p>
         </w:tc>
         <w:tc>
@@ -2226,7 +1452,6 @@
               <w:jc w:val="center"/>
             </w:pPr>
             <w:r>
-              <w:lastRenderedPageBreak/>
               <w:t>7</w:t>
             </w:r>
           </w:p>
@@ -2869,6 +2094,7 @@
               <w:jc w:val="center"/>
             </w:pPr>
             <w:r>
+              <w:lastRenderedPageBreak/>
               <w:t>11</w:t>
             </w:r>
           </w:p>
@@ -5492,7 +4718,6 @@
               <w:jc w:val="center"/>
             </w:pPr>
             <w:r>
-              <w:lastRenderedPageBreak/>
               <w:t>27</w:t>
             </w:r>
           </w:p>
@@ -6150,6 +5375,7 @@
               <w:jc w:val="center"/>
             </w:pPr>
             <w:r>
+              <w:lastRenderedPageBreak/>
               <w:t>31</w:t>
             </w:r>
           </w:p>
@@ -6181,11 +5407,9 @@
                 <w:between w:val="nil"/>
               </w:pBdr>
             </w:pPr>
-            <w:proofErr w:type="spellStart"/>
             <w:r>
               <w:t>chatbot</w:t>
             </w:r>
-            <w:proofErr w:type="spellEnd"/>
           </w:p>
         </w:tc>
         <w:tc>
@@ -7005,13 +6229,8 @@
               </w:pBdr>
             </w:pPr>
             <w:r>
-              <w:t xml:space="preserve">envio automático de promoções para clientes via </w:t>
-            </w:r>
-            <w:proofErr w:type="spellStart"/>
-            <w:r>
-              <w:t>email</w:t>
-            </w:r>
-            <w:proofErr w:type="spellEnd"/>
+              <w:t>envio automático de promoções para clientes via email</w:t>
+            </w:r>
           </w:p>
         </w:tc>
         <w:tc>
@@ -7338,13 +6557,8 @@
               </w:pBdr>
             </w:pPr>
             <w:r>
-              <w:t xml:space="preserve">área monte seu bolo: ingredientes, sabores, </w:t>
-            </w:r>
-            <w:proofErr w:type="spellStart"/>
-            <w:r>
-              <w:t>etc</w:t>
-            </w:r>
-            <w:proofErr w:type="spellEnd"/>
+              <w:t>área monte seu bolo: ingredientes, sabores, etc</w:t>
+            </w:r>
           </w:p>
         </w:tc>
         <w:tc>
@@ -8764,7 +7978,6 @@
               <w:jc w:val="center"/>
             </w:pPr>
             <w:r>
-              <w:lastRenderedPageBreak/>
               <w:t>47</w:t>
             </w:r>
           </w:p>
@@ -9396,7 +8609,7 @@
       <w:bookmarkEnd w:id="3"/>
     </w:p>
     <w:sectPr>
-      <w:footerReference w:type="default" r:id="rId11"/>
+      <w:footerReference w:type="default" r:id="rId8"/>
       <w:pgSz w:w="11906" w:h="16838"/>
       <w:pgMar w:top="850" w:right="1440" w:bottom="850" w:left="850" w:header="0" w:footer="720" w:gutter="0"/>
       <w:pgNumType w:start="1"/>
@@ -9407,7 +8620,7 @@
 </file>
 
 <file path=word/endnotes.xml><?xml version="1.0" encoding="utf-8"?>
-<w:endnotes xmlns:wpc="http://schemas.microsoft.com/office/word/2010/wordprocessingCanvas" xmlns:cx="http://schemas.microsoft.com/office/drawing/2014/chartex" xmlns:cx1="http://schemas.microsoft.com/office/drawing/2015/9/8/chartex" xmlns:cx2="http://schemas.microsoft.com/office/drawing/2015/10/21/chartex" xmlns:cx3="http://schemas.microsoft.com/office/drawing/2016/5/9/chartex" xmlns:cx4="http://schemas.microsoft.com/office/drawing/2016/5/10/chartex" xmlns:cx5="http://schemas.microsoft.com/office/drawing/2016/5/11/chartex" xmlns:cx6="http://schemas.microsoft.com/office/drawing/2016/5/12/chartex" xmlns:cx7="http://schemas.microsoft.com/office/drawing/2016/5/13/chartex" xmlns:cx8="http://schemas.microsoft.com/office/drawing/2016/5/14/chartex" xmlns:mc="http://schemas.openxmlformats.org/markup-compatibility/2006" xmlns:aink="http://schemas.microsoft.com/office/drawing/2016/ink" xmlns:am3d="http://schemas.microsoft.com/office/drawing/2017/model3d" xmlns:o="urn:schemas-microsoft-com:office:office" xmlns:r="http://schemas.openxmlformats.org/officeDocument/2006/relationships" xmlns:m="http://schemas.openxmlformats.org/officeDocument/2006/math" xmlns:v="urn:schemas-microsoft-com:vml" xmlns:wp14="http://schemas.microsoft.com/office/word/2010/wordprocessingDrawing" xmlns:wp="http://schemas.openxmlformats.org/drawingml/2006/wordprocessingDrawing" xmlns:w10="urn:schemas-microsoft-com:office:word" xmlns:w="http://schemas.openxmlformats.org/wordprocessingml/2006/main" xmlns:w14="http://schemas.microsoft.com/office/word/2010/wordml" xmlns:w15="http://schemas.microsoft.com/office/word/2012/wordml" xmlns:w16cid="http://schemas.microsoft.com/office/word/2016/wordml/cid" xmlns:w16se="http://schemas.microsoft.com/office/word/2015/wordml/symex" xmlns:wpg="http://schemas.microsoft.com/office/word/2010/wordprocessingGroup" xmlns:wpi="http://schemas.microsoft.com/office/word/2010/wordprocessingInk" xmlns:wne="http://schemas.microsoft.com/office/word/2006/wordml" xmlns:wps="http://schemas.microsoft.com/office/word/2010/wordprocessingShape" mc:Ignorable="w14 w15 w16se w16cid wp14">
+<w:endnotes xmlns:wpc="http://schemas.microsoft.com/office/word/2010/wordprocessingCanvas" xmlns:mc="http://schemas.openxmlformats.org/markup-compatibility/2006" xmlns:o="urn:schemas-microsoft-com:office:office" xmlns:r="http://schemas.openxmlformats.org/officeDocument/2006/relationships" xmlns:m="http://schemas.openxmlformats.org/officeDocument/2006/math" xmlns:v="urn:schemas-microsoft-com:vml" xmlns:wp14="http://schemas.microsoft.com/office/word/2010/wordprocessingDrawing" xmlns:wp="http://schemas.openxmlformats.org/drawingml/2006/wordprocessingDrawing" xmlns:w10="urn:schemas-microsoft-com:office:word" xmlns:w="http://schemas.openxmlformats.org/wordprocessingml/2006/main" xmlns:w14="http://schemas.microsoft.com/office/word/2010/wordml" xmlns:w15="http://schemas.microsoft.com/office/word/2012/wordml" xmlns:wpg="http://schemas.microsoft.com/office/word/2010/wordprocessingGroup" xmlns:wpi="http://schemas.microsoft.com/office/word/2010/wordprocessingInk" xmlns:wne="http://schemas.microsoft.com/office/word/2006/wordml" xmlns:wps="http://schemas.microsoft.com/office/word/2010/wordprocessingShape" mc:Ignorable="w14 w15 wp14">
   <w:endnote w:type="separator" w:id="-1">
     <w:p>
       <w:pPr>
@@ -9432,7 +8645,7 @@
 </file>
 
 <file path=word/footer1.xml><?xml version="1.0" encoding="utf-8"?>
-<w:ftr xmlns:wpc="http://schemas.microsoft.com/office/word/2010/wordprocessingCanvas" xmlns:cx="http://schemas.microsoft.com/office/drawing/2014/chartex" xmlns:cx1="http://schemas.microsoft.com/office/drawing/2015/9/8/chartex" xmlns:cx2="http://schemas.microsoft.com/office/drawing/2015/10/21/chartex" xmlns:cx3="http://schemas.microsoft.com/office/drawing/2016/5/9/chartex" xmlns:cx4="http://schemas.microsoft.com/office/drawing/2016/5/10/chartex" xmlns:cx5="http://schemas.microsoft.com/office/drawing/2016/5/11/chartex" xmlns:cx6="http://schemas.microsoft.com/office/drawing/2016/5/12/chartex" xmlns:cx7="http://schemas.microsoft.com/office/drawing/2016/5/13/chartex" xmlns:cx8="http://schemas.microsoft.com/office/drawing/2016/5/14/chartex" xmlns:mc="http://schemas.openxmlformats.org/markup-compatibility/2006" xmlns:aink="http://schemas.microsoft.com/office/drawing/2016/ink" xmlns:am3d="http://schemas.microsoft.com/office/drawing/2017/model3d" xmlns:o="urn:schemas-microsoft-com:office:office" xmlns:r="http://schemas.openxmlformats.org/officeDocument/2006/relationships" xmlns:m="http://schemas.openxmlformats.org/officeDocument/2006/math" xmlns:v="urn:schemas-microsoft-com:vml" xmlns:wp14="http://schemas.microsoft.com/office/word/2010/wordprocessingDrawing" xmlns:wp="http://schemas.openxmlformats.org/drawingml/2006/wordprocessingDrawing" xmlns:w10="urn:schemas-microsoft-com:office:word" xmlns:w="http://schemas.openxmlformats.org/wordprocessingml/2006/main" xmlns:w14="http://schemas.microsoft.com/office/word/2010/wordml" xmlns:w15="http://schemas.microsoft.com/office/word/2012/wordml" xmlns:w16cid="http://schemas.microsoft.com/office/word/2016/wordml/cid" xmlns:w16se="http://schemas.microsoft.com/office/word/2015/wordml/symex" xmlns:wpg="http://schemas.microsoft.com/office/word/2010/wordprocessingGroup" xmlns:wpi="http://schemas.microsoft.com/office/word/2010/wordprocessingInk" xmlns:wne="http://schemas.microsoft.com/office/word/2006/wordml" xmlns:wps="http://schemas.microsoft.com/office/word/2010/wordprocessingShape" mc:Ignorable="w14 w15 w16se w16cid wp14">
+<w:ftr xmlns:wpc="http://schemas.microsoft.com/office/word/2010/wordprocessingCanvas" xmlns:mc="http://schemas.openxmlformats.org/markup-compatibility/2006" xmlns:o="urn:schemas-microsoft-com:office:office" xmlns:r="http://schemas.openxmlformats.org/officeDocument/2006/relationships" xmlns:m="http://schemas.openxmlformats.org/officeDocument/2006/math" xmlns:v="urn:schemas-microsoft-com:vml" xmlns:wp14="http://schemas.microsoft.com/office/word/2010/wordprocessingDrawing" xmlns:wp="http://schemas.openxmlformats.org/drawingml/2006/wordprocessingDrawing" xmlns:w10="urn:schemas-microsoft-com:office:word" xmlns:w="http://schemas.openxmlformats.org/wordprocessingml/2006/main" xmlns:w14="http://schemas.microsoft.com/office/word/2010/wordml" xmlns:w15="http://schemas.microsoft.com/office/word/2012/wordml" xmlns:wpg="http://schemas.microsoft.com/office/word/2010/wordprocessingGroup" xmlns:wpi="http://schemas.microsoft.com/office/word/2010/wordprocessingInk" xmlns:wne="http://schemas.microsoft.com/office/word/2006/wordml" xmlns:wps="http://schemas.microsoft.com/office/word/2010/wordprocessingShape" mc:Ignorable="w14 w15 wp14">
   <w:p>
     <w:pPr>
       <w:pBdr>
@@ -9481,7 +8694,7 @@
         <w:noProof/>
         <w:color w:val="000000"/>
       </w:rPr>
-      <w:t>1</w:t>
+      <w:t>3</w:t>
     </w:r>
     <w:r>
       <w:rPr>
@@ -9513,7 +8726,7 @@
 </file>
 
 <file path=word/footnotes.xml><?xml version="1.0" encoding="utf-8"?>
-<w:footnotes xmlns:wpc="http://schemas.microsoft.com/office/word/2010/wordprocessingCanvas" xmlns:cx="http://schemas.microsoft.com/office/drawing/2014/chartex" xmlns:cx1="http://schemas.microsoft.com/office/drawing/2015/9/8/chartex" xmlns:cx2="http://schemas.microsoft.com/office/drawing/2015/10/21/chartex" xmlns:cx3="http://schemas.microsoft.com/office/drawing/2016/5/9/chartex" xmlns:cx4="http://schemas.microsoft.com/office/drawing/2016/5/10/chartex" xmlns:cx5="http://schemas.microsoft.com/office/drawing/2016/5/11/chartex" xmlns:cx6="http://schemas.microsoft.com/office/drawing/2016/5/12/chartex" xmlns:cx7="http://schemas.microsoft.com/office/drawing/2016/5/13/chartex" xmlns:cx8="http://schemas.microsoft.com/office/drawing/2016/5/14/chartex" xmlns:mc="http://schemas.openxmlformats.org/markup-compatibility/2006" xmlns:aink="http://schemas.microsoft.com/office/drawing/2016/ink" xmlns:am3d="http://schemas.microsoft.com/office/drawing/2017/model3d" xmlns:o="urn:schemas-microsoft-com:office:office" xmlns:r="http://schemas.openxmlformats.org/officeDocument/2006/relationships" xmlns:m="http://schemas.openxmlformats.org/officeDocument/2006/math" xmlns:v="urn:schemas-microsoft-com:vml" xmlns:wp14="http://schemas.microsoft.com/office/word/2010/wordprocessingDrawing" xmlns:wp="http://schemas.openxmlformats.org/drawingml/2006/wordprocessingDrawing" xmlns:w10="urn:schemas-microsoft-com:office:word" xmlns:w="http://schemas.openxmlformats.org/wordprocessingml/2006/main" xmlns:w14="http://schemas.microsoft.com/office/word/2010/wordml" xmlns:w15="http://schemas.microsoft.com/office/word/2012/wordml" xmlns:w16cid="http://schemas.microsoft.com/office/word/2016/wordml/cid" xmlns:w16se="http://schemas.microsoft.com/office/word/2015/wordml/symex" xmlns:wpg="http://schemas.microsoft.com/office/word/2010/wordprocessingGroup" xmlns:wpi="http://schemas.microsoft.com/office/word/2010/wordprocessingInk" xmlns:wne="http://schemas.microsoft.com/office/word/2006/wordml" xmlns:wps="http://schemas.microsoft.com/office/word/2010/wordprocessingShape" mc:Ignorable="w14 w15 w16se w16cid wp14">
+<w:footnotes xmlns:wpc="http://schemas.microsoft.com/office/word/2010/wordprocessingCanvas" xmlns:mc="http://schemas.openxmlformats.org/markup-compatibility/2006" xmlns:o="urn:schemas-microsoft-com:office:office" xmlns:r="http://schemas.openxmlformats.org/officeDocument/2006/relationships" xmlns:m="http://schemas.openxmlformats.org/officeDocument/2006/math" xmlns:v="urn:schemas-microsoft-com:vml" xmlns:wp14="http://schemas.microsoft.com/office/word/2010/wordprocessingDrawing" xmlns:wp="http://schemas.openxmlformats.org/drawingml/2006/wordprocessingDrawing" xmlns:w10="urn:schemas-microsoft-com:office:word" xmlns:w="http://schemas.openxmlformats.org/wordprocessingml/2006/main" xmlns:w14="http://schemas.microsoft.com/office/word/2010/wordml" xmlns:w15="http://schemas.microsoft.com/office/word/2012/wordml" xmlns:wpg="http://schemas.microsoft.com/office/word/2010/wordprocessingGroup" xmlns:wpi="http://schemas.microsoft.com/office/word/2010/wordprocessingInk" xmlns:wne="http://schemas.microsoft.com/office/word/2006/wordml" xmlns:wps="http://schemas.microsoft.com/office/word/2010/wordprocessingShape" mc:Ignorable="w14 w15 wp14">
   <w:footnote w:type="separator" w:id="-1">
     <w:p>
       <w:pPr>
@@ -9538,7 +8751,7 @@
 </file>
 
 <file path=word/numbering.xml><?xml version="1.0" encoding="utf-8"?>
-<w:numbering xmlns:wpc="http://schemas.microsoft.com/office/word/2010/wordprocessingCanvas" xmlns:cx="http://schemas.microsoft.com/office/drawing/2014/chartex" xmlns:cx1="http://schemas.microsoft.com/office/drawing/2015/9/8/chartex" xmlns:cx2="http://schemas.microsoft.com/office/drawing/2015/10/21/chartex" xmlns:cx3="http://schemas.microsoft.com/office/drawing/2016/5/9/chartex" xmlns:cx4="http://schemas.microsoft.com/office/drawing/2016/5/10/chartex" xmlns:cx5="http://schemas.microsoft.com/office/drawing/2016/5/11/chartex" xmlns:cx6="http://schemas.microsoft.com/office/drawing/2016/5/12/chartex" xmlns:cx7="http://schemas.microsoft.com/office/drawing/2016/5/13/chartex" xmlns:cx8="http://schemas.microsoft.com/office/drawing/2016/5/14/chartex" xmlns:mc="http://schemas.openxmlformats.org/markup-compatibility/2006" xmlns:aink="http://schemas.microsoft.com/office/drawing/2016/ink" xmlns:am3d="http://schemas.microsoft.com/office/drawing/2017/model3d" xmlns:o="urn:schemas-microsoft-com:office:office" xmlns:r="http://schemas.openxmlformats.org/officeDocument/2006/relationships" xmlns:m="http://schemas.openxmlformats.org/officeDocument/2006/math" xmlns:v="urn:schemas-microsoft-com:vml" xmlns:wp14="http://schemas.microsoft.com/office/word/2010/wordprocessingDrawing" xmlns:wp="http://schemas.openxmlformats.org/drawingml/2006/wordprocessingDrawing" xmlns:w10="urn:schemas-microsoft-com:office:word" xmlns:w="http://schemas.openxmlformats.org/wordprocessingml/2006/main" xmlns:w14="http://schemas.microsoft.com/office/word/2010/wordml" xmlns:w15="http://schemas.microsoft.com/office/word/2012/wordml" xmlns:w16cid="http://schemas.microsoft.com/office/word/2016/wordml/cid" xmlns:w16se="http://schemas.microsoft.com/office/word/2015/wordml/symex" xmlns:wpg="http://schemas.microsoft.com/office/word/2010/wordprocessingGroup" xmlns:wpi="http://schemas.microsoft.com/office/word/2010/wordprocessingInk" xmlns:wne="http://schemas.microsoft.com/office/word/2006/wordml" xmlns:wps="http://schemas.microsoft.com/office/word/2010/wordprocessingShape" mc:Ignorable="w14 w15 w16se w16cid wp14">
+<w:numbering xmlns:wpc="http://schemas.microsoft.com/office/word/2010/wordprocessingCanvas" xmlns:mc="http://schemas.openxmlformats.org/markup-compatibility/2006" xmlns:o="urn:schemas-microsoft-com:office:office" xmlns:r="http://schemas.openxmlformats.org/officeDocument/2006/relationships" xmlns:m="http://schemas.openxmlformats.org/officeDocument/2006/math" xmlns:v="urn:schemas-microsoft-com:vml" xmlns:wp14="http://schemas.microsoft.com/office/word/2010/wordprocessingDrawing" xmlns:wp="http://schemas.openxmlformats.org/drawingml/2006/wordprocessingDrawing" xmlns:w10="urn:schemas-microsoft-com:office:word" xmlns:w="http://schemas.openxmlformats.org/wordprocessingml/2006/main" xmlns:w14="http://schemas.microsoft.com/office/word/2010/wordml" xmlns:w15="http://schemas.microsoft.com/office/word/2012/wordml" xmlns:wpg="http://schemas.microsoft.com/office/word/2010/wordprocessingGroup" xmlns:wpi="http://schemas.microsoft.com/office/word/2010/wordprocessingInk" xmlns:wne="http://schemas.microsoft.com/office/word/2006/wordml" xmlns:wps="http://schemas.microsoft.com/office/word/2010/wordprocessingShape" mc:Ignorable="w14 w15 wp14">
   <w:abstractNum w:abstractNumId="0" w15:restartNumberingAfterBreak="0">
     <w:nsid w:val="70CD25A6"/>
     <w:multiLevelType w:val="multilevel"/>
@@ -9659,7 +8872,7 @@
 </file>
 
 <file path=word/styles.xml><?xml version="1.0" encoding="utf-8"?>
-<w:styles xmlns:mc="http://schemas.openxmlformats.org/markup-compatibility/2006" xmlns:r="http://schemas.openxmlformats.org/officeDocument/2006/relationships" xmlns:w="http://schemas.openxmlformats.org/wordprocessingml/2006/main" xmlns:w14="http://schemas.microsoft.com/office/word/2010/wordml" xmlns:w15="http://schemas.microsoft.com/office/word/2012/wordml" xmlns:w16cid="http://schemas.microsoft.com/office/word/2016/wordml/cid" xmlns:w16se="http://schemas.microsoft.com/office/word/2015/wordml/symex" mc:Ignorable="w14 w15 w16se w16cid">
+<w:styles xmlns:mc="http://schemas.openxmlformats.org/markup-compatibility/2006" xmlns:r="http://schemas.openxmlformats.org/officeDocument/2006/relationships" xmlns:w="http://schemas.openxmlformats.org/wordprocessingml/2006/main" xmlns:w14="http://schemas.microsoft.com/office/word/2010/wordml" xmlns:w15="http://schemas.microsoft.com/office/word/2012/wordml" mc:Ignorable="w14 w15">
   <w:docDefaults>
     <w:rPrDefault>
       <w:rPr>
@@ -9675,7 +8888,7 @@
       </w:pPr>
     </w:pPrDefault>
   </w:docDefaults>
-  <w:latentStyles w:defLockedState="0" w:defUIPriority="99" w:defSemiHidden="0" w:defUnhideWhenUsed="0" w:defQFormat="0" w:count="376">
+  <w:latentStyles w:defLockedState="0" w:defUIPriority="99" w:defSemiHidden="0" w:defUnhideWhenUsed="0" w:defQFormat="0" w:count="371">
     <w:lsdException w:name="Normal" w:uiPriority="0" w:qFormat="1"/>
     <w:lsdException w:name="heading 1" w:uiPriority="9" w:qFormat="1"/>
     <w:lsdException w:name="heading 2" w:semiHidden="1" w:uiPriority="9" w:unhideWhenUsed="1" w:qFormat="1"/>
@@ -10047,11 +9260,6 @@
     <w:lsdException w:name="List Table 5 Dark Accent 6" w:uiPriority="50"/>
     <w:lsdException w:name="List Table 6 Colorful Accent 6" w:uiPriority="51"/>
     <w:lsdException w:name="List Table 7 Colorful Accent 6" w:uiPriority="52"/>
-    <w:lsdException w:name="Mention" w:semiHidden="1" w:unhideWhenUsed="1"/>
-    <w:lsdException w:name="Smart Hyperlink" w:semiHidden="1" w:unhideWhenUsed="1"/>
-    <w:lsdException w:name="Hashtag" w:semiHidden="1" w:unhideWhenUsed="1"/>
-    <w:lsdException w:name="Unresolved Mention" w:semiHidden="1" w:unhideWhenUsed="1"/>
-    <w:lsdException w:name="Smart Link" w:semiHidden="1" w:unhideWhenUsed="1"/>
   </w:latentStyles>
   <w:style w:type="paragraph" w:default="1" w:styleId="Normal">
     <w:name w:val="Normal"/>
